--- a/Техническое задание.docx
+++ b/Техническое задание.docx
@@ -285,13 +285,23 @@
           <w:szCs w:val="28"/>
         </w:rPr>
       </w:pPr>
+      <w:proofErr w:type="spellStart"/>
       <w:r>
         <w:rPr>
           <w:rFonts w:cs="Times New Roman"/>
           <w:sz w:val="28"/>
           <w:szCs w:val="28"/>
         </w:rPr>
-        <w:t>Муров Вадим Б19-503</w:t>
+        <w:t>Муров</w:t>
+      </w:r>
+      <w:proofErr w:type="spellEnd"/>
+      <w:r>
+        <w:rPr>
+          <w:rFonts w:cs="Times New Roman"/>
+          <w:sz w:val="28"/>
+          <w:szCs w:val="28"/>
+        </w:rPr>
+        <w:t xml:space="preserve"> Вадим Б19-503</w:t>
       </w:r>
       <w:r>
         <w:rPr>
@@ -1892,7 +1902,23 @@
           <w:rFonts w:cs="Times New Roman"/>
           <w:szCs w:val="24"/>
         </w:rPr>
-        <w:t xml:space="preserve">На сайте Statcounter </w:t>
+        <w:t xml:space="preserve">На сайте </w:t>
+      </w:r>
+      <w:proofErr w:type="spellStart"/>
+      <w:r>
+        <w:rPr>
+          <w:rFonts w:cs="Times New Roman"/>
+          <w:szCs w:val="24"/>
+        </w:rPr>
+        <w:t>Statcounter</w:t>
+      </w:r>
+      <w:proofErr w:type="spellEnd"/>
+      <w:r>
+        <w:rPr>
+          <w:rFonts w:cs="Times New Roman"/>
+          <w:szCs w:val="24"/>
+        </w:rPr>
+        <w:t xml:space="preserve"> </w:t>
       </w:r>
       <w:r>
         <w:rPr>
@@ -1957,12 +1983,21 @@
         </w:rPr>
         <w:t xml:space="preserve">– </w:t>
       </w:r>
-      <w:r>
-        <w:rPr>
-          <w:rFonts w:cs="Times New Roman"/>
-          <w:szCs w:val="24"/>
-        </w:rPr>
-        <w:t xml:space="preserve">Google, в ноябре 2021 года им пользуются 55,29% всех пользователей. Яндексом </w:t>
+      <w:proofErr w:type="spellStart"/>
+      <w:r>
+        <w:rPr>
+          <w:rFonts w:cs="Times New Roman"/>
+          <w:szCs w:val="24"/>
+        </w:rPr>
+        <w:t>Google</w:t>
+      </w:r>
+      <w:proofErr w:type="spellEnd"/>
+      <w:r>
+        <w:rPr>
+          <w:rFonts w:cs="Times New Roman"/>
+          <w:szCs w:val="24"/>
+        </w:rPr>
+        <w:t xml:space="preserve">, в ноябре 2021 года им пользуются 55,29% всех пользователей. Яндексом </w:t>
       </w:r>
       <w:r>
         <w:rPr>
@@ -2015,12 +2050,53 @@
         </w:rPr>
         <w:t xml:space="preserve">: </w:t>
       </w:r>
-      <w:r>
-        <w:rPr>
-          <w:rFonts w:cs="Times New Roman"/>
-          <w:szCs w:val="24"/>
-        </w:rPr>
-        <w:t>Elasticsearch, Solr или Sphinx.</w:t>
+      <w:proofErr w:type="spellStart"/>
+      <w:r>
+        <w:rPr>
+          <w:rFonts w:cs="Times New Roman"/>
+          <w:szCs w:val="24"/>
+        </w:rPr>
+        <w:t>Elasticsearch</w:t>
+      </w:r>
+      <w:proofErr w:type="spellEnd"/>
+      <w:r>
+        <w:rPr>
+          <w:rFonts w:cs="Times New Roman"/>
+          <w:szCs w:val="24"/>
+        </w:rPr>
+        <w:t xml:space="preserve">, </w:t>
+      </w:r>
+      <w:proofErr w:type="spellStart"/>
+      <w:r>
+        <w:rPr>
+          <w:rFonts w:cs="Times New Roman"/>
+          <w:szCs w:val="24"/>
+        </w:rPr>
+        <w:t>Solr</w:t>
+      </w:r>
+      <w:proofErr w:type="spellEnd"/>
+      <w:r>
+        <w:rPr>
+          <w:rFonts w:cs="Times New Roman"/>
+          <w:szCs w:val="24"/>
+        </w:rPr>
+        <w:t xml:space="preserve"> или </w:t>
+      </w:r>
+      <w:proofErr w:type="spellStart"/>
+      <w:r>
+        <w:rPr>
+          <w:rFonts w:cs="Times New Roman"/>
+          <w:szCs w:val="24"/>
+        </w:rPr>
+        <w:t>Sphinx</w:t>
+      </w:r>
+      <w:proofErr w:type="spellEnd"/>
+      <w:r>
+        <w:rPr>
+          <w:rFonts w:cs="Times New Roman"/>
+          <w:szCs w:val="24"/>
+        </w:rPr>
+        <w:t>.</w:t>
       </w:r>
       <w:r>
         <w:rPr>
@@ -2950,7 +3026,23 @@
           <w:rFonts w:cs="Times New Roman"/>
           <w:szCs w:val="24"/>
         </w:rPr>
-        <w:t>Поисковый движок должен представлять из себя Spring-приложение (</w:t>
+        <w:t xml:space="preserve">Поисковый движок должен представлять из себя </w:t>
+      </w:r>
+      <w:proofErr w:type="spellStart"/>
+      <w:r>
+        <w:rPr>
+          <w:rFonts w:cs="Times New Roman"/>
+          <w:szCs w:val="24"/>
+        </w:rPr>
+        <w:t>Spring</w:t>
+      </w:r>
+      <w:proofErr w:type="spellEnd"/>
+      <w:r>
+        <w:rPr>
+          <w:rFonts w:cs="Times New Roman"/>
+          <w:szCs w:val="24"/>
+        </w:rPr>
+        <w:t>-приложение (</w:t>
       </w:r>
       <w:r>
         <w:rPr>
@@ -2964,8 +3056,17 @@
           <w:rFonts w:cs="Times New Roman"/>
           <w:szCs w:val="24"/>
         </w:rPr>
-        <w:t>), работающее с базой данных MySQL</w:t>
-      </w:r>
+        <w:t xml:space="preserve">), работающее с базой данных </w:t>
+      </w:r>
+      <w:proofErr w:type="spellStart"/>
+      <w:r>
+        <w:rPr>
+          <w:rFonts w:cs="Times New Roman"/>
+          <w:szCs w:val="24"/>
+        </w:rPr>
+        <w:t>MySQL</w:t>
+      </w:r>
+      <w:proofErr w:type="spellEnd"/>
       <w:r>
         <w:rPr>
           <w:rFonts w:cs="Times New Roman"/>
@@ -3006,7 +3107,23 @@
           <w:rFonts w:cs="Times New Roman"/>
           <w:szCs w:val="24"/>
         </w:rPr>
-        <w:t>Язык программирования бэкенд составляющей</w:t>
+        <w:t xml:space="preserve">Язык программирования </w:t>
+      </w:r>
+      <w:proofErr w:type="spellStart"/>
+      <w:r>
+        <w:rPr>
+          <w:rFonts w:cs="Times New Roman"/>
+          <w:szCs w:val="24"/>
+        </w:rPr>
+        <w:t>бэкенд</w:t>
+      </w:r>
+      <w:proofErr w:type="spellEnd"/>
+      <w:r>
+        <w:rPr>
+          <w:rFonts w:cs="Times New Roman"/>
+          <w:szCs w:val="24"/>
+        </w:rPr>
+        <w:t xml:space="preserve"> составляющей</w:t>
       </w:r>
       <w:r>
         <w:rPr>
@@ -3085,7 +3202,23 @@
           <w:rFonts w:cs="Times New Roman"/>
           <w:szCs w:val="24"/>
         </w:rPr>
-        <w:t>Язык программирования фронтенд составляющей</w:t>
+        <w:t xml:space="preserve">Язык программирования </w:t>
+      </w:r>
+      <w:proofErr w:type="spellStart"/>
+      <w:r>
+        <w:rPr>
+          <w:rFonts w:cs="Times New Roman"/>
+          <w:szCs w:val="24"/>
+        </w:rPr>
+        <w:t>фронтенд</w:t>
+      </w:r>
+      <w:proofErr w:type="spellEnd"/>
+      <w:r>
+        <w:rPr>
+          <w:rFonts w:cs="Times New Roman"/>
+          <w:szCs w:val="24"/>
+        </w:rPr>
+        <w:t xml:space="preserve"> составляющей</w:t>
       </w:r>
       <w:r>
         <w:rPr>
@@ -3180,8 +3313,6 @@
           <w:szCs w:val="24"/>
         </w:rPr>
       </w:pPr>
-      <w:bookmarkStart w:id="8" w:name="_GoBack"/>
-      <w:bookmarkEnd w:id="8"/>
     </w:p>
     <w:p>
       <w:pPr>
@@ -3200,7 +3331,7 @@
           <w:szCs w:val="24"/>
         </w:rPr>
       </w:pPr>
-      <w:bookmarkStart w:id="9" w:name="_Toc114834377"/>
+      <w:bookmarkStart w:id="8" w:name="_Toc114834377"/>
       <w:r>
         <w:rPr>
           <w:rFonts w:ascii="Times New Roman" w:hAnsi="Times New Roman" w:cs="Times New Roman"/>
@@ -3212,7 +3343,7 @@
         </w:rPr>
         <w:t>Технико-экономические показатели</w:t>
       </w:r>
-      <w:bookmarkEnd w:id="9"/>
+      <w:bookmarkEnd w:id="8"/>
     </w:p>
     <w:p>
       <w:pPr>
@@ -3229,8 +3360,10 @@
         <w:t xml:space="preserve"> </w:t>
       </w:r>
       <w:r>
-        <w:t>- пы</w:t>
-      </w:r>
+        <w:t>- п</w:t>
+      </w:r>
+      <w:bookmarkStart w:id="9" w:name="_GoBack"/>
+      <w:bookmarkEnd w:id="9"/>
       <w:r>
         <w:t>ри условии предоставления учебной организацией НИЯУ МИФИ серверного оборудования, дополнительные расходы на реализацию проекта не потребуется</w:t>
       </w:r>
@@ -3266,13 +3399,47 @@
         <w:lastRenderedPageBreak/>
         <w:t xml:space="preserve">Зарубежные аналоги: </w:t>
       </w:r>
-      <w:r>
-        <w:rPr>
-          <w:rFonts w:cs="Times New Roman"/>
-          <w:szCs w:val="24"/>
-        </w:rPr>
-        <w:t>Elasticsearch, Solr или Sphinx</w:t>
-      </w:r>
+      <w:proofErr w:type="spellStart"/>
+      <w:r>
+        <w:rPr>
+          <w:rFonts w:cs="Times New Roman"/>
+          <w:szCs w:val="24"/>
+        </w:rPr>
+        <w:t>Elasticsearch</w:t>
+      </w:r>
+      <w:proofErr w:type="spellEnd"/>
+      <w:r>
+        <w:rPr>
+          <w:rFonts w:cs="Times New Roman"/>
+          <w:szCs w:val="24"/>
+        </w:rPr>
+        <w:t xml:space="preserve">, </w:t>
+      </w:r>
+      <w:proofErr w:type="spellStart"/>
+      <w:r>
+        <w:rPr>
+          <w:rFonts w:cs="Times New Roman"/>
+          <w:szCs w:val="24"/>
+        </w:rPr>
+        <w:t>Solr</w:t>
+      </w:r>
+      <w:proofErr w:type="spellEnd"/>
+      <w:r>
+        <w:rPr>
+          <w:rFonts w:cs="Times New Roman"/>
+          <w:szCs w:val="24"/>
+        </w:rPr>
+        <w:t xml:space="preserve"> или </w:t>
+      </w:r>
+      <w:proofErr w:type="spellStart"/>
+      <w:r>
+        <w:rPr>
+          <w:rFonts w:cs="Times New Roman"/>
+          <w:szCs w:val="24"/>
+        </w:rPr>
+        <w:t>Sphinx</w:t>
+      </w:r>
+      <w:proofErr w:type="spellEnd"/>
     </w:p>
     <w:p>
       <w:pPr>
@@ -5901,7 +6068,7 @@
 </file>
 
 <file path=customXml/itemProps1.xml><?xml version="1.0" encoding="utf-8"?>
-<ds:datastoreItem xmlns:ds="http://schemas.openxmlformats.org/officeDocument/2006/customXml" ds:itemID="{FEAD02AA-5327-4BBA-9A50-72CFFEC7E188}">
+<ds:datastoreItem xmlns:ds="http://schemas.openxmlformats.org/officeDocument/2006/customXml" ds:itemID="{EDED84F3-F197-46A0-9270-2E078F7459B4}">
   <ds:schemaRefs>
     <ds:schemaRef ds:uri="http://schemas.openxmlformats.org/officeDocument/2006/bibliography"/>
   </ds:schemaRefs>

--- a/Техническое задание.docx
+++ b/Техническое задание.docx
@@ -2141,13 +2141,30 @@
           <w:szCs w:val="24"/>
         </w:rPr>
       </w:pPr>
-      <w:r>
-        <w:rPr>
-          <w:rFonts w:cs="Times New Roman"/>
-          <w:szCs w:val="24"/>
-        </w:rPr>
-        <w:br w:type="page"/>
-      </w:r>
+    </w:p>
+    <w:p>
+      <w:pPr>
+        <w:rPr>
+          <w:rFonts w:cs="Times New Roman"/>
+          <w:szCs w:val="24"/>
+        </w:rPr>
+      </w:pPr>
+    </w:p>
+    <w:p>
+      <w:pPr>
+        <w:rPr>
+          <w:rFonts w:cs="Times New Roman"/>
+          <w:szCs w:val="24"/>
+        </w:rPr>
+      </w:pPr>
+    </w:p>
+    <w:p>
+      <w:pPr>
+        <w:rPr>
+          <w:rFonts w:cs="Times New Roman"/>
+          <w:szCs w:val="24"/>
+        </w:rPr>
+      </w:pPr>
     </w:p>
     <w:p>
       <w:pPr>
@@ -3308,14 +3325,6 @@
     </w:p>
     <w:p>
       <w:pPr>
-        <w:rPr>
-          <w:rFonts w:cs="Times New Roman"/>
-          <w:szCs w:val="24"/>
-        </w:rPr>
-      </w:pPr>
-    </w:p>
-    <w:p>
-      <w:pPr>
         <w:pStyle w:val="1"/>
         <w:numPr>
           <w:ilvl w:val="0"/>
@@ -3357,13 +3366,16 @@
         <w:t>Расходы на создание и размещение сайта</w:t>
       </w:r>
       <w:r>
-        <w:t xml:space="preserve"> </w:t>
-      </w:r>
-      <w:r>
-        <w:t>- п</w:t>
+        <w:rPr>
+          <w:lang w:val="en-US"/>
+        </w:rPr>
+        <w:t>:</w:t>
       </w:r>
       <w:bookmarkStart w:id="9" w:name="_GoBack"/>
       <w:bookmarkEnd w:id="9"/>
+      <w:r>
+        <w:t xml:space="preserve"> п</w:t>
+      </w:r>
       <w:r>
         <w:t>ри условии предоставления учебной организацией НИЯУ МИФИ серверного оборудования, дополнительные расходы на реализацию проекта не потребуется</w:t>
       </w:r>
@@ -3380,11 +3392,29 @@
         </w:numPr>
       </w:pPr>
       <w:r>
-        <w:t xml:space="preserve">Предполагаемая месячная потребность продукта исходя из анализа поисковых </w:t>
+        <w:t xml:space="preserve">Предполагаемая месячная потребность продукта исходя </w:t>
+      </w:r>
+      <w:r>
+        <w:t xml:space="preserve">из анализа поисковых </w:t>
       </w:r>
       <w:r>
         <w:br/>
-        <w:t xml:space="preserve">запросов – 5000 (проанализированы ключевые фразы: «поисковая машина» и  «поисковый движок») </w:t>
+        <w:t>запросов</w:t>
+      </w:r>
+      <w:r>
+        <w:t>:</w:t>
+      </w:r>
+      <w:r>
+        <w:t xml:space="preserve"> 5000</w:t>
+      </w:r>
+      <w:r>
+        <w:t xml:space="preserve"> </w:t>
+      </w:r>
+      <w:r>
+        <w:t>посещений сайта</w:t>
+      </w:r>
+      <w:r>
+        <w:t xml:space="preserve"> (проанализированы ключевые фразы: «поисковая машина» и  «поисковый движок») </w:t>
       </w:r>
     </w:p>
     <w:p>
@@ -3396,7 +3426,6 @@
         </w:numPr>
       </w:pPr>
       <w:r>
-        <w:lastRenderedPageBreak/>
         <w:t xml:space="preserve">Зарубежные аналоги: </w:t>
       </w:r>
       <w:proofErr w:type="spellStart"/>
@@ -6068,7 +6097,7 @@
 </file>
 
 <file path=customXml/itemProps1.xml><?xml version="1.0" encoding="utf-8"?>
-<ds:datastoreItem xmlns:ds="http://schemas.openxmlformats.org/officeDocument/2006/customXml" ds:itemID="{EDED84F3-F197-46A0-9270-2E078F7459B4}">
+<ds:datastoreItem xmlns:ds="http://schemas.openxmlformats.org/officeDocument/2006/customXml" ds:itemID="{E66A321D-5561-41D0-907F-2B2AC19BC487}">
   <ds:schemaRefs>
     <ds:schemaRef ds:uri="http://schemas.openxmlformats.org/officeDocument/2006/bibliography"/>
   </ds:schemaRefs>
